--- a/6-Mongodb/pics.docx
+++ b/6-Mongodb/pics.docx
@@ -52,6 +52,342 @@
             </a:graphic>
           </wp:inline>
         </w:drawing>
+      </w:r>
+    </w:p>
+    <w:p/>
+    <w:p>
+      <w:r>
+        <w:t>Advanced postman</w:t>
+      </w:r>
+    </w:p>
+    <w:p>
+      <w:r>
+        <w:rPr>
+          <w:noProof/>
+        </w:rPr>
+        <w:drawing>
+          <wp:inline distT="0" distB="0" distL="0" distR="0">
+            <wp:extent cx="5731510" cy="3223974"/>
+            <wp:effectExtent l="19050" t="0" r="2540" b="0"/>
+            <wp:docPr id="1" name="Picture 1"/>
+            <wp:cNvGraphicFramePr>
+              <a:graphicFrameLocks xmlns:a="http://schemas.openxmlformats.org/drawingml/2006/main" noChangeAspect="1"/>
+            </wp:cNvGraphicFramePr>
+            <a:graphic xmlns:a="http://schemas.openxmlformats.org/drawingml/2006/main">
+              <a:graphicData uri="http://schemas.openxmlformats.org/drawingml/2006/picture">
+                <pic:pic xmlns:pic="http://schemas.openxmlformats.org/drawingml/2006/picture">
+                  <pic:nvPicPr>
+                    <pic:cNvPr id="0" name="Picture 1"/>
+                    <pic:cNvPicPr>
+                      <a:picLocks noChangeAspect="1" noChangeArrowheads="1"/>
+                    </pic:cNvPicPr>
+                  </pic:nvPicPr>
+                  <pic:blipFill>
+                    <a:blip r:embed="rId5" cstate="print"/>
+                    <a:srcRect/>
+                    <a:stretch>
+                      <a:fillRect/>
+                    </a:stretch>
+                  </pic:blipFill>
+                  <pic:spPr bwMode="auto">
+                    <a:xfrm>
+                      <a:off x="0" y="0"/>
+                      <a:ext cx="5731510" cy="3223974"/>
+                    </a:xfrm>
+                    <a:prstGeom prst="rect">
+                      <a:avLst/>
+                    </a:prstGeom>
+                    <a:noFill/>
+                    <a:ln w="9525">
+                      <a:noFill/>
+                      <a:miter lim="800000"/>
+                      <a:headEnd/>
+                      <a:tailEnd/>
+                    </a:ln>
+                  </pic:spPr>
+                </pic:pic>
+              </a:graphicData>
+            </a:graphic>
+          </wp:inline>
+        </w:drawing>
+      </w:r>
+    </w:p>
+    <w:p>
+      <w:r>
+        <w:rPr>
+          <w:noProof/>
+        </w:rPr>
+        <w:lastRenderedPageBreak/>
+        <w:drawing>
+          <wp:inline distT="0" distB="0" distL="0" distR="0">
+            <wp:extent cx="5731510" cy="3223974"/>
+            <wp:effectExtent l="19050" t="0" r="2540" b="0"/>
+            <wp:docPr id="2" name="Picture 4"/>
+            <wp:cNvGraphicFramePr>
+              <a:graphicFrameLocks xmlns:a="http://schemas.openxmlformats.org/drawingml/2006/main" noChangeAspect="1"/>
+            </wp:cNvGraphicFramePr>
+            <a:graphic xmlns:a="http://schemas.openxmlformats.org/drawingml/2006/main">
+              <a:graphicData uri="http://schemas.openxmlformats.org/drawingml/2006/picture">
+                <pic:pic xmlns:pic="http://schemas.openxmlformats.org/drawingml/2006/picture">
+                  <pic:nvPicPr>
+                    <pic:cNvPr id="0" name="Picture 4"/>
+                    <pic:cNvPicPr>
+                      <a:picLocks noChangeAspect="1" noChangeArrowheads="1"/>
+                    </pic:cNvPicPr>
+                  </pic:nvPicPr>
+                  <pic:blipFill>
+                    <a:blip r:embed="rId6" cstate="print"/>
+                    <a:srcRect/>
+                    <a:stretch>
+                      <a:fillRect/>
+                    </a:stretch>
+                  </pic:blipFill>
+                  <pic:spPr bwMode="auto">
+                    <a:xfrm>
+                      <a:off x="0" y="0"/>
+                      <a:ext cx="5731510" cy="3223974"/>
+                    </a:xfrm>
+                    <a:prstGeom prst="rect">
+                      <a:avLst/>
+                    </a:prstGeom>
+                    <a:noFill/>
+                    <a:ln w="9525">
+                      <a:noFill/>
+                      <a:miter lim="800000"/>
+                      <a:headEnd/>
+                      <a:tailEnd/>
+                    </a:ln>
+                  </pic:spPr>
+                </pic:pic>
+              </a:graphicData>
+            </a:graphic>
+          </wp:inline>
+        </w:drawing>
+      </w:r>
+    </w:p>
+    <w:p>
+      <w:proofErr w:type="spellStart"/>
+      <w:proofErr w:type="gramStart"/>
+      <w:r>
+        <w:t>var</w:t>
+      </w:r>
+      <w:proofErr w:type="spellEnd"/>
+      <w:proofErr w:type="gramEnd"/>
+      <w:r>
+        <w:t xml:space="preserve"> token = </w:t>
+      </w:r>
+      <w:proofErr w:type="spellStart"/>
+      <w:r>
+        <w:t>postman.getResponseHeader</w:t>
+      </w:r>
+      <w:proofErr w:type="spellEnd"/>
+      <w:r>
+        <w:t>('x-auth');</w:t>
+      </w:r>
+    </w:p>
+    <w:p>
+      <w:proofErr w:type="spellStart"/>
+      <w:proofErr w:type="gramStart"/>
+      <w:r>
+        <w:t>postman.setEnvironmentVariable</w:t>
+      </w:r>
+      <w:proofErr w:type="spellEnd"/>
+      <w:r>
+        <w:t>(</w:t>
+      </w:r>
+      <w:proofErr w:type="gramEnd"/>
+      <w:r>
+        <w:t>'x-auth', token);</w:t>
+      </w:r>
+    </w:p>
+    <w:p>
+      <w:proofErr w:type="gramStart"/>
+      <w:r>
+        <w:t>now</w:t>
+      </w:r>
+      <w:proofErr w:type="gramEnd"/>
+      <w:r>
+        <w:t xml:space="preserve"> same thing with ‘</w:t>
+      </w:r>
+      <w:proofErr w:type="spellStart"/>
+      <w:r>
+        <w:t>todo</w:t>
+      </w:r>
+      <w:proofErr w:type="spellEnd"/>
+      <w:r>
+        <w:t>’</w:t>
+      </w:r>
+    </w:p>
+    <w:p>
+      <w:r>
+        <w:t xml:space="preserve"> </w:t>
+      </w:r>
+      <w:r>
+        <w:rPr>
+          <w:noProof/>
+        </w:rPr>
+        <w:drawing>
+          <wp:inline distT="0" distB="0" distL="0" distR="0">
+            <wp:extent cx="5731510" cy="3223974"/>
+            <wp:effectExtent l="19050" t="0" r="2540" b="0"/>
+            <wp:docPr id="7" name="Picture 7"/>
+            <wp:cNvGraphicFramePr>
+              <a:graphicFrameLocks xmlns:a="http://schemas.openxmlformats.org/drawingml/2006/main" noChangeAspect="1"/>
+            </wp:cNvGraphicFramePr>
+            <a:graphic xmlns:a="http://schemas.openxmlformats.org/drawingml/2006/main">
+              <a:graphicData uri="http://schemas.openxmlformats.org/drawingml/2006/picture">
+                <pic:pic xmlns:pic="http://schemas.openxmlformats.org/drawingml/2006/picture">
+                  <pic:nvPicPr>
+                    <pic:cNvPr id="0" name="Picture 7"/>
+                    <pic:cNvPicPr>
+                      <a:picLocks noChangeAspect="1" noChangeArrowheads="1"/>
+                    </pic:cNvPicPr>
+                  </pic:nvPicPr>
+                  <pic:blipFill>
+                    <a:blip r:embed="rId7" cstate="print"/>
+                    <a:srcRect/>
+                    <a:stretch>
+                      <a:fillRect/>
+                    </a:stretch>
+                  </pic:blipFill>
+                  <pic:spPr bwMode="auto">
+                    <a:xfrm>
+                      <a:off x="0" y="0"/>
+                      <a:ext cx="5731510" cy="3223974"/>
+                    </a:xfrm>
+                    <a:prstGeom prst="rect">
+                      <a:avLst/>
+                    </a:prstGeom>
+                    <a:noFill/>
+                    <a:ln w="9525">
+                      <a:noFill/>
+                      <a:miter lim="800000"/>
+                      <a:headEnd/>
+                      <a:tailEnd/>
+                    </a:ln>
+                  </pic:spPr>
+                </pic:pic>
+              </a:graphicData>
+            </a:graphic>
+          </wp:inline>
+        </w:drawing>
+      </w:r>
+    </w:p>
+    <w:p>
+      <w:proofErr w:type="spellStart"/>
+      <w:r>
+        <w:t>Var</w:t>
+      </w:r>
+      <w:proofErr w:type="spellEnd"/>
+      <w:r>
+        <w:t xml:space="preserve"> body = </w:t>
+      </w:r>
+      <w:proofErr w:type="spellStart"/>
+      <w:proofErr w:type="gramStart"/>
+      <w:r>
+        <w:t>JSON.parse</w:t>
+      </w:r>
+      <w:proofErr w:type="spellEnd"/>
+      <w:r>
+        <w:t>(</w:t>
+      </w:r>
+      <w:proofErr w:type="spellStart"/>
+      <w:proofErr w:type="gramEnd"/>
+      <w:r>
+        <w:t>responseBody</w:t>
+      </w:r>
+      <w:proofErr w:type="spellEnd"/>
+      <w:r>
+        <w:t>);</w:t>
+      </w:r>
+    </w:p>
+    <w:p>
+      <w:proofErr w:type="spellStart"/>
+      <w:proofErr w:type="gramStart"/>
+      <w:r>
+        <w:t>Postman.setEnvironmentVariable</w:t>
+      </w:r>
+      <w:proofErr w:type="spellEnd"/>
+      <w:r>
+        <w:t>(</w:t>
+      </w:r>
+      <w:proofErr w:type="gramEnd"/>
+      <w:r>
+        <w:t>‘</w:t>
+      </w:r>
+      <w:proofErr w:type="spellStart"/>
+      <w:r>
+        <w:t>todoID</w:t>
+      </w:r>
+      <w:proofErr w:type="spellEnd"/>
+      <w:r>
+        <w:t xml:space="preserve">’, </w:t>
+      </w:r>
+      <w:proofErr w:type="spellStart"/>
+      <w:r>
+        <w:t>body._id</w:t>
+      </w:r>
+      <w:proofErr w:type="spellEnd"/>
+      <w:r>
+        <w:t>);</w:t>
+      </w:r>
+    </w:p>
+    <w:p>
+      <w:r>
+        <w:rPr>
+          <w:noProof/>
+        </w:rPr>
+        <w:lastRenderedPageBreak/>
+        <w:drawing>
+          <wp:inline distT="0" distB="0" distL="0" distR="0">
+            <wp:extent cx="5731510" cy="3223974"/>
+            <wp:effectExtent l="19050" t="0" r="2540" b="0"/>
+            <wp:docPr id="10" name="Picture 10"/>
+            <wp:cNvGraphicFramePr>
+              <a:graphicFrameLocks xmlns:a="http://schemas.openxmlformats.org/drawingml/2006/main" noChangeAspect="1"/>
+            </wp:cNvGraphicFramePr>
+            <a:graphic xmlns:a="http://schemas.openxmlformats.org/drawingml/2006/main">
+              <a:graphicData uri="http://schemas.openxmlformats.org/drawingml/2006/picture">
+                <pic:pic xmlns:pic="http://schemas.openxmlformats.org/drawingml/2006/picture">
+                  <pic:nvPicPr>
+                    <pic:cNvPr id="0" name="Picture 10"/>
+                    <pic:cNvPicPr>
+                      <a:picLocks noChangeAspect="1" noChangeArrowheads="1"/>
+                    </pic:cNvPicPr>
+                  </pic:nvPicPr>
+                  <pic:blipFill>
+                    <a:blip r:embed="rId8" cstate="print"/>
+                    <a:srcRect/>
+                    <a:stretch>
+                      <a:fillRect/>
+                    </a:stretch>
+                  </pic:blipFill>
+                  <pic:spPr bwMode="auto">
+                    <a:xfrm>
+                      <a:off x="0" y="0"/>
+                      <a:ext cx="5731510" cy="3223974"/>
+                    </a:xfrm>
+                    <a:prstGeom prst="rect">
+                      <a:avLst/>
+                    </a:prstGeom>
+                    <a:noFill/>
+                    <a:ln w="9525">
+                      <a:noFill/>
+                      <a:miter lim="800000"/>
+                      <a:headEnd/>
+                      <a:tailEnd/>
+                    </a:ln>
+                  </pic:spPr>
+                </pic:pic>
+              </a:graphicData>
+            </a:graphic>
+          </wp:inline>
+        </w:drawing>
+      </w:r>
+    </w:p>
+    <w:p>
+      <w:r>
+        <w:t>In routes we specify {{url}}/todos/{{todosId}}</w:t>
       </w:r>
     </w:p>
     <w:sectPr>
@@ -223,6 +559,7 @@
   <w:style w:type="paragraph" w:default="1" w:styleId="Normal">
     <w:name w:val="Normal"/>
     <w:qFormat/>
+    <w:rsid w:val="009F5371"/>
   </w:style>
   <w:style w:type="character" w:default="1" w:styleId="DefaultParagraphFont">
     <w:name w:val="Default Paragraph Font"/>
